--- a/kik-modeldocumenten/modeldocumenten/Hypotheek Obvion/20240201000012/Toelichting modeldocument Obvion 3.0.0 - v4.0.0.docx
+++ b/kik-modeldocumenten/modeldocumenten/Hypotheek Obvion/20240201000012/Toelichting modeldocument Obvion 3.0.0 - v4.0.0.docx
@@ -1,6 +1,6 @@
 
 <file path=word/document.xml><?xml version="1.0" encoding="utf-8"?>
-<w:document xmlns:wpc="http://schemas.microsoft.com/office/word/2010/wordprocessingCanvas" xmlns:cx="http://schemas.microsoft.com/office/drawing/2014/chartex" xmlns:cx1="http://schemas.microsoft.com/office/drawing/2015/9/8/chartex" xmlns:cx2="http://schemas.microsoft.com/office/drawing/2015/10/21/chartex" xmlns:cx3="http://schemas.microsoft.com/office/drawing/2016/5/9/chartex" xmlns:cx4="http://schemas.microsoft.com/office/drawing/2016/5/10/chartex" xmlns:cx5="http://schemas.microsoft.com/office/drawing/2016/5/11/chartex" xmlns:cx6="http://schemas.microsoft.com/office/drawing/2016/5/12/chartex" xmlns:cx7="http://schemas.microsoft.com/office/drawing/2016/5/13/chartex" xmlns:cx8="http://schemas.microsoft.com/office/drawing/2016/5/14/chartex" xmlns:mc="http://schemas.openxmlformats.org/markup-compatibility/2006" xmlns:aink="http://schemas.microsoft.com/office/drawing/2016/ink" xmlns:am3d="http://schemas.microsoft.com/office/drawing/2017/model3d" xmlns:o="urn:schemas-microsoft-com:office:office" xmlns:oel="http://schemas.microsoft.com/office/2019/extlst" xmlns:r="http://schemas.openxmlformats.org/officeDocument/2006/relationships" xmlns:m="http://schemas.openxmlformats.org/officeDocument/2006/math" xmlns:v="urn:schemas-microsoft-com:vml" xmlns:wp14="http://schemas.microsoft.com/office/word/2010/wordprocessingDrawing" xmlns:wp="http://schemas.openxmlformats.org/drawingml/2006/wordprocessingDrawing" xmlns:w10="urn:schemas-microsoft-com:office:word" xmlns:w="http://schemas.openxmlformats.org/wordprocessingml/2006/main" xmlns:w14="http://schemas.microsoft.com/office/word/2010/wordml" xmlns:w15="http://schemas.microsoft.com/office/word/2012/wordml" xmlns:w16cex="http://schemas.microsoft.com/office/word/2018/wordml/cex" xmlns:w16cid="http://schemas.microsoft.com/office/word/2016/wordml/cid" xmlns:w16="http://schemas.microsoft.com/office/word/2018/wordml" xmlns:w16sdtdh="http://schemas.microsoft.com/office/word/2020/wordml/sdtdatahash" xmlns:w16se="http://schemas.microsoft.com/office/word/2015/wordml/symex" xmlns:wpg="http://schemas.microsoft.com/office/word/2010/wordprocessingGroup" xmlns:wpi="http://schemas.microsoft.com/office/word/2010/wordprocessingInk" xmlns:wne="http://schemas.microsoft.com/office/word/2006/wordml" xmlns:wps="http://schemas.microsoft.com/office/word/2010/wordprocessingShape" mc:Ignorable="w14 w15 w16se w16cid w16 w16cex w16sdtdh wp14">
+<w:document xmlns:wpc="http://schemas.microsoft.com/office/word/2010/wordprocessingCanvas" xmlns:cx="http://schemas.microsoft.com/office/drawing/2014/chartex" xmlns:cx1="http://schemas.microsoft.com/office/drawing/2015/9/8/chartex" xmlns:cx2="http://schemas.microsoft.com/office/drawing/2015/10/21/chartex" xmlns:cx3="http://schemas.microsoft.com/office/drawing/2016/5/9/chartex" xmlns:cx4="http://schemas.microsoft.com/office/drawing/2016/5/10/chartex" xmlns:cx5="http://schemas.microsoft.com/office/drawing/2016/5/11/chartex" xmlns:cx6="http://schemas.microsoft.com/office/drawing/2016/5/12/chartex" xmlns:cx7="http://schemas.microsoft.com/office/drawing/2016/5/13/chartex" xmlns:cx8="http://schemas.microsoft.com/office/drawing/2016/5/14/chartex" xmlns:mc="http://schemas.openxmlformats.org/markup-compatibility/2006" xmlns:aink="http://schemas.microsoft.com/office/drawing/2016/ink" xmlns:am3d="http://schemas.microsoft.com/office/drawing/2017/model3d" xmlns:o="urn:schemas-microsoft-com:office:office" xmlns:oel="http://schemas.microsoft.com/office/2019/extlst" xmlns:r="http://schemas.openxmlformats.org/officeDocument/2006/relationships" xmlns:m="http://schemas.openxmlformats.org/officeDocument/2006/math" xmlns:v="urn:schemas-microsoft-com:vml" xmlns:wp14="http://schemas.microsoft.com/office/word/2010/wordprocessingDrawing" xmlns:wp="http://schemas.openxmlformats.org/drawingml/2006/wordprocessingDrawing" xmlns:w10="urn:schemas-microsoft-com:office:word" xmlns:w="http://schemas.openxmlformats.org/wordprocessingml/2006/main" xmlns:w14="http://schemas.microsoft.com/office/word/2010/wordml" xmlns:w15="http://schemas.microsoft.com/office/word/2012/wordml" xmlns:w16cex="http://schemas.microsoft.com/office/word/2018/wordml/cex" xmlns:w16cid="http://schemas.microsoft.com/office/word/2016/wordml/cid" xmlns:w16="http://schemas.microsoft.com/office/word/2018/wordml" xmlns:w16du="http://schemas.microsoft.com/office/word/2023/wordml/word16du" xmlns:w16sdtdh="http://schemas.microsoft.com/office/word/2020/wordml/sdtdatahash" xmlns:w16se="http://schemas.microsoft.com/office/word/2015/wordml/symex" xmlns:wpg="http://schemas.microsoft.com/office/word/2010/wordprocessingGroup" xmlns:wpi="http://schemas.microsoft.com/office/word/2010/wordprocessingInk" xmlns:wne="http://schemas.microsoft.com/office/word/2006/wordml" xmlns:wps="http://schemas.microsoft.com/office/word/2010/wordprocessingShape" mc:Ignorable="w14 w15 w16se w16cid w16 w16cex w16sdtdh w16du wp14">
   <w:body>
     <w:p/>
     <w:tbl>
@@ -9625,196 +9625,196 @@
       <w:bookmarkStart w:id="61" w:name="_Toc157005366"/>
       <w:bookmarkStart w:id="62" w:name="_Toc157005779"/>
       <w:bookmarkStart w:id="63" w:name="_Toc157006186"/>
-      <w:bookmarkStart w:id="64" w:name="_Toc454288169"/>
-      <w:bookmarkStart w:id="65" w:name="_Toc157002884"/>
-      <w:bookmarkStart w:id="66" w:name="_Toc157003302"/>
-      <w:bookmarkStart w:id="67" w:name="_Toc157003715"/>
-      <w:bookmarkStart w:id="68" w:name="_Toc157004128"/>
-      <w:bookmarkStart w:id="69" w:name="_Toc157004546"/>
-      <w:bookmarkStart w:id="70" w:name="_Toc157004959"/>
-      <w:bookmarkStart w:id="71" w:name="_Toc157005367"/>
-      <w:bookmarkStart w:id="72" w:name="_Toc157005780"/>
-      <w:bookmarkStart w:id="73" w:name="_Toc157006187"/>
-      <w:bookmarkStart w:id="74" w:name="_Toc157002885"/>
-      <w:bookmarkStart w:id="75" w:name="_Toc157003303"/>
-      <w:bookmarkStart w:id="76" w:name="_Toc157003716"/>
-      <w:bookmarkStart w:id="77" w:name="_Toc157004129"/>
-      <w:bookmarkStart w:id="78" w:name="_Toc157004547"/>
-      <w:bookmarkStart w:id="79" w:name="_Toc157004960"/>
-      <w:bookmarkStart w:id="80" w:name="_Toc157005368"/>
-      <w:bookmarkStart w:id="81" w:name="_Toc157005781"/>
-      <w:bookmarkStart w:id="82" w:name="_Toc157006188"/>
-      <w:bookmarkStart w:id="83" w:name="_Toc157002897"/>
-      <w:bookmarkStart w:id="84" w:name="_Toc157003315"/>
-      <w:bookmarkStart w:id="85" w:name="_Toc157003728"/>
-      <w:bookmarkStart w:id="86" w:name="_Toc157004141"/>
-      <w:bookmarkStart w:id="87" w:name="_Toc157004559"/>
-      <w:bookmarkStart w:id="88" w:name="_Toc157004972"/>
-      <w:bookmarkStart w:id="89" w:name="_Toc157005380"/>
-      <w:bookmarkStart w:id="90" w:name="_Toc157005793"/>
-      <w:bookmarkStart w:id="91" w:name="_Toc157006200"/>
-      <w:bookmarkStart w:id="92" w:name="_Toc157002915"/>
-      <w:bookmarkStart w:id="93" w:name="_Toc157003333"/>
-      <w:bookmarkStart w:id="94" w:name="_Toc157003746"/>
-      <w:bookmarkStart w:id="95" w:name="_Toc157004159"/>
-      <w:bookmarkStart w:id="96" w:name="_Toc157004577"/>
-      <w:bookmarkStart w:id="97" w:name="_Toc157004990"/>
-      <w:bookmarkStart w:id="98" w:name="_Toc157005398"/>
-      <w:bookmarkStart w:id="99" w:name="_Toc157005811"/>
-      <w:bookmarkStart w:id="100" w:name="_Toc157006218"/>
-      <w:bookmarkStart w:id="101" w:name="_Toc157002948"/>
-      <w:bookmarkStart w:id="102" w:name="_Toc157003366"/>
-      <w:bookmarkStart w:id="103" w:name="_Toc157003779"/>
-      <w:bookmarkStart w:id="104" w:name="_Toc157004192"/>
-      <w:bookmarkStart w:id="105" w:name="_Toc157004610"/>
-      <w:bookmarkStart w:id="106" w:name="_Toc157005023"/>
-      <w:bookmarkStart w:id="107" w:name="_Toc157005431"/>
-      <w:bookmarkStart w:id="108" w:name="_Toc157005844"/>
-      <w:bookmarkStart w:id="109" w:name="_Toc157006251"/>
-      <w:bookmarkStart w:id="110" w:name="_Toc157002949"/>
-      <w:bookmarkStart w:id="111" w:name="_Toc157003367"/>
-      <w:bookmarkStart w:id="112" w:name="_Toc157003780"/>
-      <w:bookmarkStart w:id="113" w:name="_Toc157004193"/>
-      <w:bookmarkStart w:id="114" w:name="_Toc157004611"/>
-      <w:bookmarkStart w:id="115" w:name="_Toc157005024"/>
-      <w:bookmarkStart w:id="116" w:name="_Toc157005432"/>
-      <w:bookmarkStart w:id="117" w:name="_Toc157005845"/>
-      <w:bookmarkStart w:id="118" w:name="_Toc157006252"/>
-      <w:bookmarkStart w:id="119" w:name="_Toc157002950"/>
-      <w:bookmarkStart w:id="120" w:name="_Toc157003368"/>
-      <w:bookmarkStart w:id="121" w:name="_Toc157003781"/>
-      <w:bookmarkStart w:id="122" w:name="_Toc157004194"/>
-      <w:bookmarkStart w:id="123" w:name="_Toc157004612"/>
-      <w:bookmarkStart w:id="124" w:name="_Toc157005025"/>
-      <w:bookmarkStart w:id="125" w:name="_Toc157005433"/>
-      <w:bookmarkStart w:id="126" w:name="_Toc157005846"/>
-      <w:bookmarkStart w:id="127" w:name="_Toc157006253"/>
-      <w:bookmarkStart w:id="128" w:name="_Toc157003008"/>
-      <w:bookmarkStart w:id="129" w:name="_Toc157003426"/>
-      <w:bookmarkStart w:id="130" w:name="_Toc157003839"/>
-      <w:bookmarkStart w:id="131" w:name="_Toc157004252"/>
-      <w:bookmarkStart w:id="132" w:name="_Toc157004670"/>
-      <w:bookmarkStart w:id="133" w:name="_Toc157005083"/>
-      <w:bookmarkStart w:id="134" w:name="_Toc157005491"/>
-      <w:bookmarkStart w:id="135" w:name="_Toc157005904"/>
-      <w:bookmarkStart w:id="136" w:name="_Toc157006311"/>
-      <w:bookmarkStart w:id="137" w:name="_Toc157003009"/>
-      <w:bookmarkStart w:id="138" w:name="_Toc157003427"/>
-      <w:bookmarkStart w:id="139" w:name="_Toc157003840"/>
-      <w:bookmarkStart w:id="140" w:name="_Toc157004253"/>
-      <w:bookmarkStart w:id="141" w:name="_Toc157004671"/>
-      <w:bookmarkStart w:id="142" w:name="_Toc157005084"/>
-      <w:bookmarkStart w:id="143" w:name="_Toc157005492"/>
-      <w:bookmarkStart w:id="144" w:name="_Toc157005905"/>
-      <w:bookmarkStart w:id="145" w:name="_Toc157006312"/>
-      <w:bookmarkStart w:id="146" w:name="_Toc157003010"/>
-      <w:bookmarkStart w:id="147" w:name="_Toc157003428"/>
-      <w:bookmarkStart w:id="148" w:name="_Toc157003841"/>
-      <w:bookmarkStart w:id="149" w:name="_Toc157004254"/>
-      <w:bookmarkStart w:id="150" w:name="_Toc157004672"/>
-      <w:bookmarkStart w:id="151" w:name="_Toc157005085"/>
-      <w:bookmarkStart w:id="152" w:name="_Toc157005493"/>
-      <w:bookmarkStart w:id="153" w:name="_Toc157005906"/>
-      <w:bookmarkStart w:id="154" w:name="_Toc157006313"/>
-      <w:bookmarkStart w:id="155" w:name="_Toc157003088"/>
-      <w:bookmarkStart w:id="156" w:name="_Toc157003506"/>
-      <w:bookmarkStart w:id="157" w:name="_Toc157003919"/>
-      <w:bookmarkStart w:id="158" w:name="_Toc157004332"/>
-      <w:bookmarkStart w:id="159" w:name="_Toc157004750"/>
-      <w:bookmarkStart w:id="160" w:name="_Toc157005163"/>
-      <w:bookmarkStart w:id="161" w:name="_Toc157005571"/>
-      <w:bookmarkStart w:id="162" w:name="_Toc157005984"/>
-      <w:bookmarkStart w:id="163" w:name="_Toc157006391"/>
-      <w:bookmarkStart w:id="164" w:name="_Toc157003089"/>
-      <w:bookmarkStart w:id="165" w:name="_Toc157003507"/>
-      <w:bookmarkStart w:id="166" w:name="_Toc157003920"/>
-      <w:bookmarkStart w:id="167" w:name="_Toc157004333"/>
-      <w:bookmarkStart w:id="168" w:name="_Toc157004751"/>
-      <w:bookmarkStart w:id="169" w:name="_Toc157005164"/>
-      <w:bookmarkStart w:id="170" w:name="_Toc157005572"/>
-      <w:bookmarkStart w:id="171" w:name="_Toc157005985"/>
-      <w:bookmarkStart w:id="172" w:name="_Toc157006392"/>
-      <w:bookmarkStart w:id="173" w:name="_Toc157003093"/>
-      <w:bookmarkStart w:id="174" w:name="_Toc157003511"/>
-      <w:bookmarkStart w:id="175" w:name="_Toc157003924"/>
-      <w:bookmarkStart w:id="176" w:name="_Toc157004337"/>
-      <w:bookmarkStart w:id="177" w:name="_Toc157004755"/>
-      <w:bookmarkStart w:id="178" w:name="_Toc157005168"/>
-      <w:bookmarkStart w:id="179" w:name="_Toc157005576"/>
-      <w:bookmarkStart w:id="180" w:name="_Toc157005989"/>
-      <w:bookmarkStart w:id="181" w:name="_Toc157006396"/>
-      <w:bookmarkStart w:id="182" w:name="_Toc157003094"/>
-      <w:bookmarkStart w:id="183" w:name="_Toc157003512"/>
-      <w:bookmarkStart w:id="184" w:name="_Toc157003925"/>
-      <w:bookmarkStart w:id="185" w:name="_Toc157004338"/>
-      <w:bookmarkStart w:id="186" w:name="_Toc157004756"/>
-      <w:bookmarkStart w:id="187" w:name="_Toc157005169"/>
-      <w:bookmarkStart w:id="188" w:name="_Toc157005577"/>
-      <w:bookmarkStart w:id="189" w:name="_Toc157005990"/>
-      <w:bookmarkStart w:id="190" w:name="_Toc157006397"/>
-      <w:bookmarkStart w:id="191" w:name="_Toc157003095"/>
-      <w:bookmarkStart w:id="192" w:name="_Toc157003513"/>
-      <w:bookmarkStart w:id="193" w:name="_Toc157003926"/>
-      <w:bookmarkStart w:id="194" w:name="_Toc157004339"/>
-      <w:bookmarkStart w:id="195" w:name="_Toc157004757"/>
-      <w:bookmarkStart w:id="196" w:name="_Toc157005170"/>
-      <w:bookmarkStart w:id="197" w:name="_Toc157005578"/>
-      <w:bookmarkStart w:id="198" w:name="_Toc157005991"/>
-      <w:bookmarkStart w:id="199" w:name="_Toc157006398"/>
-      <w:bookmarkStart w:id="200" w:name="_Toc157003155"/>
-      <w:bookmarkStart w:id="201" w:name="_Toc157003573"/>
-      <w:bookmarkStart w:id="202" w:name="_Toc157003986"/>
-      <w:bookmarkStart w:id="203" w:name="_Toc157004399"/>
-      <w:bookmarkStart w:id="204" w:name="_Toc157004817"/>
-      <w:bookmarkStart w:id="205" w:name="_Toc157005230"/>
-      <w:bookmarkStart w:id="206" w:name="_Toc157005638"/>
-      <w:bookmarkStart w:id="207" w:name="_Toc157006051"/>
-      <w:bookmarkStart w:id="208" w:name="_Toc157006458"/>
-      <w:bookmarkStart w:id="209" w:name="_Toc157003156"/>
-      <w:bookmarkStart w:id="210" w:name="_Toc157003574"/>
-      <w:bookmarkStart w:id="211" w:name="_Toc157003987"/>
-      <w:bookmarkStart w:id="212" w:name="_Toc157004400"/>
-      <w:bookmarkStart w:id="213" w:name="_Toc157004818"/>
-      <w:bookmarkStart w:id="214" w:name="_Toc157005231"/>
-      <w:bookmarkStart w:id="215" w:name="_Toc157005639"/>
-      <w:bookmarkStart w:id="216" w:name="_Toc157006052"/>
-      <w:bookmarkStart w:id="217" w:name="_Toc157006459"/>
-      <w:bookmarkStart w:id="218" w:name="_Toc157003157"/>
-      <w:bookmarkStart w:id="219" w:name="_Toc157003575"/>
-      <w:bookmarkStart w:id="220" w:name="_Toc157003988"/>
-      <w:bookmarkStart w:id="221" w:name="_Toc157004401"/>
-      <w:bookmarkStart w:id="222" w:name="_Toc157004819"/>
-      <w:bookmarkStart w:id="223" w:name="_Toc157005232"/>
-      <w:bookmarkStart w:id="224" w:name="_Toc157005640"/>
-      <w:bookmarkStart w:id="225" w:name="_Toc157006053"/>
-      <w:bookmarkStart w:id="226" w:name="_Toc157006460"/>
-      <w:bookmarkStart w:id="227" w:name="_Toc157003233"/>
-      <w:bookmarkStart w:id="228" w:name="_Toc157003651"/>
-      <w:bookmarkStart w:id="229" w:name="_Toc157004064"/>
-      <w:bookmarkStart w:id="230" w:name="_Toc157004477"/>
-      <w:bookmarkStart w:id="231" w:name="_Toc157004895"/>
-      <w:bookmarkStart w:id="232" w:name="_Toc157005308"/>
-      <w:bookmarkStart w:id="233" w:name="_Toc157005716"/>
-      <w:bookmarkStart w:id="234" w:name="_Toc157006129"/>
-      <w:bookmarkStart w:id="235" w:name="_Toc157006536"/>
-      <w:bookmarkStart w:id="236" w:name="_Toc157003234"/>
-      <w:bookmarkStart w:id="237" w:name="_Toc157003652"/>
-      <w:bookmarkStart w:id="238" w:name="_Toc157004065"/>
-      <w:bookmarkStart w:id="239" w:name="_Toc157004478"/>
-      <w:bookmarkStart w:id="240" w:name="_Toc157004896"/>
-      <w:bookmarkStart w:id="241" w:name="_Toc157005309"/>
-      <w:bookmarkStart w:id="242" w:name="_Toc157005717"/>
-      <w:bookmarkStart w:id="243" w:name="_Toc157006130"/>
-      <w:bookmarkStart w:id="244" w:name="_Toc157006537"/>
-      <w:bookmarkStart w:id="245" w:name="_Toc157003238"/>
-      <w:bookmarkStart w:id="246" w:name="_Toc157003656"/>
-      <w:bookmarkStart w:id="247" w:name="_Toc157004069"/>
-      <w:bookmarkStart w:id="248" w:name="_Toc157004482"/>
-      <w:bookmarkStart w:id="249" w:name="_Toc157004900"/>
-      <w:bookmarkStart w:id="250" w:name="_Toc157005313"/>
-      <w:bookmarkStart w:id="251" w:name="_Toc157005721"/>
-      <w:bookmarkStart w:id="252" w:name="_Toc157006134"/>
-      <w:bookmarkStart w:id="253" w:name="_Toc157006541"/>
+      <w:bookmarkStart w:id="64" w:name="_Toc157002884"/>
+      <w:bookmarkStart w:id="65" w:name="_Toc157003302"/>
+      <w:bookmarkStart w:id="66" w:name="_Toc157003715"/>
+      <w:bookmarkStart w:id="67" w:name="_Toc157004128"/>
+      <w:bookmarkStart w:id="68" w:name="_Toc157004546"/>
+      <w:bookmarkStart w:id="69" w:name="_Toc157004959"/>
+      <w:bookmarkStart w:id="70" w:name="_Toc157005367"/>
+      <w:bookmarkStart w:id="71" w:name="_Toc157005780"/>
+      <w:bookmarkStart w:id="72" w:name="_Toc157006187"/>
+      <w:bookmarkStart w:id="73" w:name="_Toc157002885"/>
+      <w:bookmarkStart w:id="74" w:name="_Toc157003303"/>
+      <w:bookmarkStart w:id="75" w:name="_Toc157003716"/>
+      <w:bookmarkStart w:id="76" w:name="_Toc157004129"/>
+      <w:bookmarkStart w:id="77" w:name="_Toc157004547"/>
+      <w:bookmarkStart w:id="78" w:name="_Toc157004960"/>
+      <w:bookmarkStart w:id="79" w:name="_Toc157005368"/>
+      <w:bookmarkStart w:id="80" w:name="_Toc157005781"/>
+      <w:bookmarkStart w:id="81" w:name="_Toc157006188"/>
+      <w:bookmarkStart w:id="82" w:name="_Toc157002897"/>
+      <w:bookmarkStart w:id="83" w:name="_Toc157003315"/>
+      <w:bookmarkStart w:id="84" w:name="_Toc157003728"/>
+      <w:bookmarkStart w:id="85" w:name="_Toc157004141"/>
+      <w:bookmarkStart w:id="86" w:name="_Toc157004559"/>
+      <w:bookmarkStart w:id="87" w:name="_Toc157004972"/>
+      <w:bookmarkStart w:id="88" w:name="_Toc157005380"/>
+      <w:bookmarkStart w:id="89" w:name="_Toc157005793"/>
+      <w:bookmarkStart w:id="90" w:name="_Toc157006200"/>
+      <w:bookmarkStart w:id="91" w:name="_Toc157002915"/>
+      <w:bookmarkStart w:id="92" w:name="_Toc157003333"/>
+      <w:bookmarkStart w:id="93" w:name="_Toc157003746"/>
+      <w:bookmarkStart w:id="94" w:name="_Toc157004159"/>
+      <w:bookmarkStart w:id="95" w:name="_Toc157004577"/>
+      <w:bookmarkStart w:id="96" w:name="_Toc157004990"/>
+      <w:bookmarkStart w:id="97" w:name="_Toc157005398"/>
+      <w:bookmarkStart w:id="98" w:name="_Toc157005811"/>
+      <w:bookmarkStart w:id="99" w:name="_Toc157006218"/>
+      <w:bookmarkStart w:id="100" w:name="_Toc157002948"/>
+      <w:bookmarkStart w:id="101" w:name="_Toc157003366"/>
+      <w:bookmarkStart w:id="102" w:name="_Toc157003779"/>
+      <w:bookmarkStart w:id="103" w:name="_Toc157004192"/>
+      <w:bookmarkStart w:id="104" w:name="_Toc157004610"/>
+      <w:bookmarkStart w:id="105" w:name="_Toc157005023"/>
+      <w:bookmarkStart w:id="106" w:name="_Toc157005431"/>
+      <w:bookmarkStart w:id="107" w:name="_Toc157005844"/>
+      <w:bookmarkStart w:id="108" w:name="_Toc157006251"/>
+      <w:bookmarkStart w:id="109" w:name="_Toc157002949"/>
+      <w:bookmarkStart w:id="110" w:name="_Toc157003367"/>
+      <w:bookmarkStart w:id="111" w:name="_Toc157003780"/>
+      <w:bookmarkStart w:id="112" w:name="_Toc157004193"/>
+      <w:bookmarkStart w:id="113" w:name="_Toc157004611"/>
+      <w:bookmarkStart w:id="114" w:name="_Toc157005024"/>
+      <w:bookmarkStart w:id="115" w:name="_Toc157005432"/>
+      <w:bookmarkStart w:id="116" w:name="_Toc157005845"/>
+      <w:bookmarkStart w:id="117" w:name="_Toc157006252"/>
+      <w:bookmarkStart w:id="118" w:name="_Toc157002950"/>
+      <w:bookmarkStart w:id="119" w:name="_Toc157003368"/>
+      <w:bookmarkStart w:id="120" w:name="_Toc157003781"/>
+      <w:bookmarkStart w:id="121" w:name="_Toc157004194"/>
+      <w:bookmarkStart w:id="122" w:name="_Toc157004612"/>
+      <w:bookmarkStart w:id="123" w:name="_Toc157005025"/>
+      <w:bookmarkStart w:id="124" w:name="_Toc157005433"/>
+      <w:bookmarkStart w:id="125" w:name="_Toc157005846"/>
+      <w:bookmarkStart w:id="126" w:name="_Toc157006253"/>
+      <w:bookmarkStart w:id="127" w:name="_Toc157003008"/>
+      <w:bookmarkStart w:id="128" w:name="_Toc157003426"/>
+      <w:bookmarkStart w:id="129" w:name="_Toc157003839"/>
+      <w:bookmarkStart w:id="130" w:name="_Toc157004252"/>
+      <w:bookmarkStart w:id="131" w:name="_Toc157004670"/>
+      <w:bookmarkStart w:id="132" w:name="_Toc157005083"/>
+      <w:bookmarkStart w:id="133" w:name="_Toc157005491"/>
+      <w:bookmarkStart w:id="134" w:name="_Toc157005904"/>
+      <w:bookmarkStart w:id="135" w:name="_Toc157006311"/>
+      <w:bookmarkStart w:id="136" w:name="_Toc157003009"/>
+      <w:bookmarkStart w:id="137" w:name="_Toc157003427"/>
+      <w:bookmarkStart w:id="138" w:name="_Toc157003840"/>
+      <w:bookmarkStart w:id="139" w:name="_Toc157004253"/>
+      <w:bookmarkStart w:id="140" w:name="_Toc157004671"/>
+      <w:bookmarkStart w:id="141" w:name="_Toc157005084"/>
+      <w:bookmarkStart w:id="142" w:name="_Toc157005492"/>
+      <w:bookmarkStart w:id="143" w:name="_Toc157005905"/>
+      <w:bookmarkStart w:id="144" w:name="_Toc157006312"/>
+      <w:bookmarkStart w:id="145" w:name="_Toc157003010"/>
+      <w:bookmarkStart w:id="146" w:name="_Toc157003428"/>
+      <w:bookmarkStart w:id="147" w:name="_Toc157003841"/>
+      <w:bookmarkStart w:id="148" w:name="_Toc157004254"/>
+      <w:bookmarkStart w:id="149" w:name="_Toc157004672"/>
+      <w:bookmarkStart w:id="150" w:name="_Toc157005085"/>
+      <w:bookmarkStart w:id="151" w:name="_Toc157005493"/>
+      <w:bookmarkStart w:id="152" w:name="_Toc157005906"/>
+      <w:bookmarkStart w:id="153" w:name="_Toc157006313"/>
+      <w:bookmarkStart w:id="154" w:name="_Toc157003088"/>
+      <w:bookmarkStart w:id="155" w:name="_Toc157003506"/>
+      <w:bookmarkStart w:id="156" w:name="_Toc157003919"/>
+      <w:bookmarkStart w:id="157" w:name="_Toc157004332"/>
+      <w:bookmarkStart w:id="158" w:name="_Toc157004750"/>
+      <w:bookmarkStart w:id="159" w:name="_Toc157005163"/>
+      <w:bookmarkStart w:id="160" w:name="_Toc157005571"/>
+      <w:bookmarkStart w:id="161" w:name="_Toc157005984"/>
+      <w:bookmarkStart w:id="162" w:name="_Toc157006391"/>
+      <w:bookmarkStart w:id="163" w:name="_Toc157003089"/>
+      <w:bookmarkStart w:id="164" w:name="_Toc157003507"/>
+      <w:bookmarkStart w:id="165" w:name="_Toc157003920"/>
+      <w:bookmarkStart w:id="166" w:name="_Toc157004333"/>
+      <w:bookmarkStart w:id="167" w:name="_Toc157004751"/>
+      <w:bookmarkStart w:id="168" w:name="_Toc157005164"/>
+      <w:bookmarkStart w:id="169" w:name="_Toc157005572"/>
+      <w:bookmarkStart w:id="170" w:name="_Toc157005985"/>
+      <w:bookmarkStart w:id="171" w:name="_Toc157006392"/>
+      <w:bookmarkStart w:id="172" w:name="_Toc157003093"/>
+      <w:bookmarkStart w:id="173" w:name="_Toc157003511"/>
+      <w:bookmarkStart w:id="174" w:name="_Toc157003924"/>
+      <w:bookmarkStart w:id="175" w:name="_Toc157004337"/>
+      <w:bookmarkStart w:id="176" w:name="_Toc157004755"/>
+      <w:bookmarkStart w:id="177" w:name="_Toc157005168"/>
+      <w:bookmarkStart w:id="178" w:name="_Toc157005576"/>
+      <w:bookmarkStart w:id="179" w:name="_Toc157005989"/>
+      <w:bookmarkStart w:id="180" w:name="_Toc157006396"/>
+      <w:bookmarkStart w:id="181" w:name="_Toc157003094"/>
+      <w:bookmarkStart w:id="182" w:name="_Toc157003512"/>
+      <w:bookmarkStart w:id="183" w:name="_Toc157003925"/>
+      <w:bookmarkStart w:id="184" w:name="_Toc157004338"/>
+      <w:bookmarkStart w:id="185" w:name="_Toc157004756"/>
+      <w:bookmarkStart w:id="186" w:name="_Toc157005169"/>
+      <w:bookmarkStart w:id="187" w:name="_Toc157005577"/>
+      <w:bookmarkStart w:id="188" w:name="_Toc157005990"/>
+      <w:bookmarkStart w:id="189" w:name="_Toc157006397"/>
+      <w:bookmarkStart w:id="190" w:name="_Toc157003095"/>
+      <w:bookmarkStart w:id="191" w:name="_Toc157003513"/>
+      <w:bookmarkStart w:id="192" w:name="_Toc157003926"/>
+      <w:bookmarkStart w:id="193" w:name="_Toc157004339"/>
+      <w:bookmarkStart w:id="194" w:name="_Toc157004757"/>
+      <w:bookmarkStart w:id="195" w:name="_Toc157005170"/>
+      <w:bookmarkStart w:id="196" w:name="_Toc157005578"/>
+      <w:bookmarkStart w:id="197" w:name="_Toc157005991"/>
+      <w:bookmarkStart w:id="198" w:name="_Toc157006398"/>
+      <w:bookmarkStart w:id="199" w:name="_Toc157003155"/>
+      <w:bookmarkStart w:id="200" w:name="_Toc157003573"/>
+      <w:bookmarkStart w:id="201" w:name="_Toc157003986"/>
+      <w:bookmarkStart w:id="202" w:name="_Toc157004399"/>
+      <w:bookmarkStart w:id="203" w:name="_Toc157004817"/>
+      <w:bookmarkStart w:id="204" w:name="_Toc157005230"/>
+      <w:bookmarkStart w:id="205" w:name="_Toc157005638"/>
+      <w:bookmarkStart w:id="206" w:name="_Toc157006051"/>
+      <w:bookmarkStart w:id="207" w:name="_Toc157006458"/>
+      <w:bookmarkStart w:id="208" w:name="_Toc157003156"/>
+      <w:bookmarkStart w:id="209" w:name="_Toc157003574"/>
+      <w:bookmarkStart w:id="210" w:name="_Toc157003987"/>
+      <w:bookmarkStart w:id="211" w:name="_Toc157004400"/>
+      <w:bookmarkStart w:id="212" w:name="_Toc157004818"/>
+      <w:bookmarkStart w:id="213" w:name="_Toc157005231"/>
+      <w:bookmarkStart w:id="214" w:name="_Toc157005639"/>
+      <w:bookmarkStart w:id="215" w:name="_Toc157006052"/>
+      <w:bookmarkStart w:id="216" w:name="_Toc157006459"/>
+      <w:bookmarkStart w:id="217" w:name="_Toc157003157"/>
+      <w:bookmarkStart w:id="218" w:name="_Toc157003575"/>
+      <w:bookmarkStart w:id="219" w:name="_Toc157003988"/>
+      <w:bookmarkStart w:id="220" w:name="_Toc157004401"/>
+      <w:bookmarkStart w:id="221" w:name="_Toc157004819"/>
+      <w:bookmarkStart w:id="222" w:name="_Toc157005232"/>
+      <w:bookmarkStart w:id="223" w:name="_Toc157005640"/>
+      <w:bookmarkStart w:id="224" w:name="_Toc157006053"/>
+      <w:bookmarkStart w:id="225" w:name="_Toc157006460"/>
+      <w:bookmarkStart w:id="226" w:name="_Toc157003233"/>
+      <w:bookmarkStart w:id="227" w:name="_Toc157003651"/>
+      <w:bookmarkStart w:id="228" w:name="_Toc157004064"/>
+      <w:bookmarkStart w:id="229" w:name="_Toc157004477"/>
+      <w:bookmarkStart w:id="230" w:name="_Toc157004895"/>
+      <w:bookmarkStart w:id="231" w:name="_Toc157005308"/>
+      <w:bookmarkStart w:id="232" w:name="_Toc157005716"/>
+      <w:bookmarkStart w:id="233" w:name="_Toc157006129"/>
+      <w:bookmarkStart w:id="234" w:name="_Toc157006536"/>
+      <w:bookmarkStart w:id="235" w:name="_Toc157003234"/>
+      <w:bookmarkStart w:id="236" w:name="_Toc157003652"/>
+      <w:bookmarkStart w:id="237" w:name="_Toc157004065"/>
+      <w:bookmarkStart w:id="238" w:name="_Toc157004478"/>
+      <w:bookmarkStart w:id="239" w:name="_Toc157004896"/>
+      <w:bookmarkStart w:id="240" w:name="_Toc157005309"/>
+      <w:bookmarkStart w:id="241" w:name="_Toc157005717"/>
+      <w:bookmarkStart w:id="242" w:name="_Toc157006130"/>
+      <w:bookmarkStart w:id="243" w:name="_Toc157006537"/>
+      <w:bookmarkStart w:id="244" w:name="_Toc157003238"/>
+      <w:bookmarkStart w:id="245" w:name="_Toc157003656"/>
+      <w:bookmarkStart w:id="246" w:name="_Toc157004069"/>
+      <w:bookmarkStart w:id="247" w:name="_Toc157004482"/>
+      <w:bookmarkStart w:id="248" w:name="_Toc157004900"/>
+      <w:bookmarkStart w:id="249" w:name="_Toc157005313"/>
+      <w:bookmarkStart w:id="250" w:name="_Toc157005721"/>
+      <w:bookmarkStart w:id="251" w:name="_Toc157006134"/>
+      <w:bookmarkStart w:id="252" w:name="_Toc157006541"/>
+      <w:bookmarkStart w:id="253" w:name="_Toc454288169"/>
       <w:bookmarkStart w:id="254" w:name="_Toc157006542"/>
       <w:bookmarkEnd w:id="55"/>
       <w:bookmarkEnd w:id="56"/>
@@ -9825,6 +9825,7 @@
       <w:bookmarkEnd w:id="61"/>
       <w:bookmarkEnd w:id="62"/>
       <w:bookmarkEnd w:id="63"/>
+      <w:bookmarkEnd w:id="64"/>
       <w:bookmarkEnd w:id="65"/>
       <w:bookmarkEnd w:id="66"/>
       <w:bookmarkEnd w:id="67"/>
@@ -10013,12 +10014,11 @@
       <w:bookmarkEnd w:id="250"/>
       <w:bookmarkEnd w:id="251"/>
       <w:bookmarkEnd w:id="252"/>
-      <w:bookmarkEnd w:id="253"/>
       <w:r>
         <w:lastRenderedPageBreak/>
         <w:t>Lening</w:t>
       </w:r>
-      <w:bookmarkEnd w:id="64"/>
+      <w:bookmarkEnd w:id="253"/>
       <w:bookmarkEnd w:id="254"/>
     </w:p>
     <w:p>
@@ -11398,7 +11398,7 @@
                 <w:color w:val="800080"/>
                 <w:sz w:val="20"/>
               </w:rPr>
-              <w:t xml:space="preserve">In verband met de door de Stichting Stimuleringsfonds Volkshuisvesting Nederlandse Gemeenten (SVn) te verstrekken Starterslening, heeft geldgever zich jegens SVn en Stichting Waarborgfonds Eigen Woningen (WEW) verplicht, na het ingaan van de lening geen gelden meer onder verband van de eerste hypotheekstelling ter leen te verstrekken aan de geldnemer. Tevens heeft geldgever zich jegens SVn en WEW verplicht reeds afgeloste bedragen op de lening, onder verband van de eerste hypotheekstelling, niet opnieuw te laten opnemen door de geldnemer. Voormelde verplichtingen </w:t>
+              <w:t xml:space="preserve">       </w:t>
             </w:r>
             <w:r>
               <w:rPr>
@@ -11406,8 +11406,16 @@
                 <w:color w:val="800080"/>
                 <w:sz w:val="20"/>
               </w:rPr>
+              <w:t xml:space="preserve">In verband met de door de Stichting Stimuleringsfonds Volkshuisvesting Nederlandse Gemeenten (SVn) te verstrekken Starterslening, heeft geldgever zich jegens SVn en Stichting Waarborgfonds Eigen Woningen (WEW) verplicht, na het ingaan van de lening geen gelden meer onder verband van de eerste hypotheekstelling ter leen te verstrekken aan de geldnemer. Tevens heeft geldgever zich jegens SVn en WEW verplicht reeds afgeloste bedragen op de lening, onder verband van de eerste hypotheekstelling, niet opnieuw te laten opnemen door de </w:t>
+            </w:r>
+            <w:r>
+              <w:rPr>
+                <w:rFonts w:cs="Arial"/>
+                <w:color w:val="800080"/>
+                <w:sz w:val="20"/>
+              </w:rPr>
               <w:lastRenderedPageBreak/>
-              <w:t>rusten op geldgever uitsluitend zolang de bij SVn aangegane Starterslening niet volledig is afgelost.</w:t>
+              <w:t>geldnemer. Voormelde verplichtingen rusten op geldgever uitsluitend zolang de bij SVn aangegane Starterslening niet volledig is afgelost.</w:t>
             </w:r>
           </w:p>
         </w:tc>
@@ -12562,6 +12570,7 @@
                 <w:sz w:val="20"/>
                 <w:highlight w:val="yellow"/>
               </w:rPr>
+              <w:lastRenderedPageBreak/>
               <w:t>TEKSTBLOK RECHT</w:t>
             </w:r>
             <w:r>
@@ -12727,7 +12736,6 @@
                 <w:color w:val="FF0000"/>
                 <w:sz w:val="20"/>
               </w:rPr>
-              <w:lastRenderedPageBreak/>
               <w:t>(hierna te noemen onderpand).</w:t>
             </w:r>
           </w:p>
@@ -12911,7 +12919,23 @@
                 <w:color w:val="800080"/>
                 <w:sz w:val="20"/>
               </w:rPr>
-              <w:t>Voorts verleent geldnemer, tot zekerheid voor de betaling van de schuld als hierboven vermeld bij deze aan geldgever, die van geldnemer</w:t>
+              <w:t>Voorts verleent geldnemer</w:t>
+            </w:r>
+            <w:r>
+              <w:rPr>
+                <w:rFonts w:cs="Arial"/>
+                <w:color w:val="800080"/>
+                <w:sz w:val="20"/>
+              </w:rPr>
+              <w:t>,</w:t>
+            </w:r>
+            <w:r>
+              <w:rPr>
+                <w:rFonts w:cs="Arial"/>
+                <w:color w:val="800080"/>
+                <w:sz w:val="20"/>
+              </w:rPr>
+              <w:t xml:space="preserve"> tot zekerheid voor de betaling van de schuld als hierboven vermeld bij deze aan geldgever, die van geldnemer</w:t>
             </w:r>
             <w:r>
               <w:rPr>
@@ -13287,18 +13311,16 @@
               <w:rPr>
                 <w:lang w:val="nl"/>
               </w:rPr>
-              <w:t xml:space="preserve"> beginnend bij ‘a.’.</w:t>
-            </w:r>
-            <w:r>
-              <w:t xml:space="preserve"> </w:t>
-            </w:r>
-            <w:r>
-              <w:t xml:space="preserve"> De laatste combinatie wordt afgesloten met een ‘.’, alle voorgaande met een ‘;’.</w:t>
+              <w:t xml:space="preserve"> beginnend bij ‘a.’</w:t>
+            </w:r>
+            <w:r>
+              <w:t>.</w:t>
             </w:r>
           </w:p>
           <w:p/>
           <w:p>
             <w:r>
+              <w:lastRenderedPageBreak/>
               <w:t>Van TEKSTBLOK REGISTERGOED zijn alleen de objecten perceel, appartementsrecht, netwerk en schip van toepassing.</w:t>
             </w:r>
           </w:p>
@@ -14411,7 +14433,7 @@
 </file>
 
 <file path=word/endnotes.xml><?xml version="1.0" encoding="utf-8"?>
-<w:endnotes xmlns:wpc="http://schemas.microsoft.com/office/word/2010/wordprocessingCanvas" xmlns:cx="http://schemas.microsoft.com/office/drawing/2014/chartex" xmlns:cx1="http://schemas.microsoft.com/office/drawing/2015/9/8/chartex" xmlns:cx2="http://schemas.microsoft.com/office/drawing/2015/10/21/chartex" xmlns:cx3="http://schemas.microsoft.com/office/drawing/2016/5/9/chartex" xmlns:cx4="http://schemas.microsoft.com/office/drawing/2016/5/10/chartex" xmlns:cx5="http://schemas.microsoft.com/office/drawing/2016/5/11/chartex" xmlns:cx6="http://schemas.microsoft.com/office/drawing/2016/5/12/chartex" xmlns:cx7="http://schemas.microsoft.com/office/drawing/2016/5/13/chartex" xmlns:cx8="http://schemas.microsoft.com/office/drawing/2016/5/14/chartex" xmlns:mc="http://schemas.openxmlformats.org/markup-compatibility/2006" xmlns:aink="http://schemas.microsoft.com/office/drawing/2016/ink" xmlns:am3d="http://schemas.microsoft.com/office/drawing/2017/model3d" xmlns:o="urn:schemas-microsoft-com:office:office" xmlns:oel="http://schemas.microsoft.com/office/2019/extlst" xmlns:r="http://schemas.openxmlformats.org/officeDocument/2006/relationships" xmlns:m="http://schemas.openxmlformats.org/officeDocument/2006/math" xmlns:v="urn:schemas-microsoft-com:vml" xmlns:wp14="http://schemas.microsoft.com/office/word/2010/wordprocessingDrawing" xmlns:wp="http://schemas.openxmlformats.org/drawingml/2006/wordprocessingDrawing" xmlns:w10="urn:schemas-microsoft-com:office:word" xmlns:w="http://schemas.openxmlformats.org/wordprocessingml/2006/main" xmlns:w14="http://schemas.microsoft.com/office/word/2010/wordml" xmlns:w15="http://schemas.microsoft.com/office/word/2012/wordml" xmlns:w16cex="http://schemas.microsoft.com/office/word/2018/wordml/cex" xmlns:w16cid="http://schemas.microsoft.com/office/word/2016/wordml/cid" xmlns:w16="http://schemas.microsoft.com/office/word/2018/wordml" xmlns:w16sdtdh="http://schemas.microsoft.com/office/word/2020/wordml/sdtdatahash" xmlns:w16se="http://schemas.microsoft.com/office/word/2015/wordml/symex" xmlns:wpg="http://schemas.microsoft.com/office/word/2010/wordprocessingGroup" xmlns:wpi="http://schemas.microsoft.com/office/word/2010/wordprocessingInk" xmlns:wne="http://schemas.microsoft.com/office/word/2006/wordml" xmlns:wps="http://schemas.microsoft.com/office/word/2010/wordprocessingShape" mc:Ignorable="w14 w15 w16se w16cid w16 w16cex w16sdtdh wp14">
+<w:endnotes xmlns:wpc="http://schemas.microsoft.com/office/word/2010/wordprocessingCanvas" xmlns:cx="http://schemas.microsoft.com/office/drawing/2014/chartex" xmlns:cx1="http://schemas.microsoft.com/office/drawing/2015/9/8/chartex" xmlns:cx2="http://schemas.microsoft.com/office/drawing/2015/10/21/chartex" xmlns:cx3="http://schemas.microsoft.com/office/drawing/2016/5/9/chartex" xmlns:cx4="http://schemas.microsoft.com/office/drawing/2016/5/10/chartex" xmlns:cx5="http://schemas.microsoft.com/office/drawing/2016/5/11/chartex" xmlns:cx6="http://schemas.microsoft.com/office/drawing/2016/5/12/chartex" xmlns:cx7="http://schemas.microsoft.com/office/drawing/2016/5/13/chartex" xmlns:cx8="http://schemas.microsoft.com/office/drawing/2016/5/14/chartex" xmlns:mc="http://schemas.openxmlformats.org/markup-compatibility/2006" xmlns:aink="http://schemas.microsoft.com/office/drawing/2016/ink" xmlns:am3d="http://schemas.microsoft.com/office/drawing/2017/model3d" xmlns:o="urn:schemas-microsoft-com:office:office" xmlns:oel="http://schemas.microsoft.com/office/2019/extlst" xmlns:r="http://schemas.openxmlformats.org/officeDocument/2006/relationships" xmlns:m="http://schemas.openxmlformats.org/officeDocument/2006/math" xmlns:v="urn:schemas-microsoft-com:vml" xmlns:wp14="http://schemas.microsoft.com/office/word/2010/wordprocessingDrawing" xmlns:wp="http://schemas.openxmlformats.org/drawingml/2006/wordprocessingDrawing" xmlns:w10="urn:schemas-microsoft-com:office:word" xmlns:w="http://schemas.openxmlformats.org/wordprocessingml/2006/main" xmlns:w14="http://schemas.microsoft.com/office/word/2010/wordml" xmlns:w15="http://schemas.microsoft.com/office/word/2012/wordml" xmlns:w16cex="http://schemas.microsoft.com/office/word/2018/wordml/cex" xmlns:w16cid="http://schemas.microsoft.com/office/word/2016/wordml/cid" xmlns:w16="http://schemas.microsoft.com/office/word/2018/wordml" xmlns:w16du="http://schemas.microsoft.com/office/word/2023/wordml/word16du" xmlns:w16sdtdh="http://schemas.microsoft.com/office/word/2020/wordml/sdtdatahash" xmlns:w16se="http://schemas.microsoft.com/office/word/2015/wordml/symex" xmlns:wpg="http://schemas.microsoft.com/office/word/2010/wordprocessingGroup" xmlns:wpi="http://schemas.microsoft.com/office/word/2010/wordprocessingInk" xmlns:wne="http://schemas.microsoft.com/office/word/2006/wordml" xmlns:wps="http://schemas.microsoft.com/office/word/2010/wordprocessingShape" mc:Ignorable="w14 w15 w16se w16cid w16 w16cex w16sdtdh w16du wp14">
   <w:endnote w:type="separator" w:id="-1">
     <w:p>
       <w:r>
@@ -14430,7 +14452,7 @@
 </file>
 
 <file path=word/footnotes.xml><?xml version="1.0" encoding="utf-8"?>
-<w:footnotes xmlns:wpc="http://schemas.microsoft.com/office/word/2010/wordprocessingCanvas" xmlns:cx="http://schemas.microsoft.com/office/drawing/2014/chartex" xmlns:cx1="http://schemas.microsoft.com/office/drawing/2015/9/8/chartex" xmlns:cx2="http://schemas.microsoft.com/office/drawing/2015/10/21/chartex" xmlns:cx3="http://schemas.microsoft.com/office/drawing/2016/5/9/chartex" xmlns:cx4="http://schemas.microsoft.com/office/drawing/2016/5/10/chartex" xmlns:cx5="http://schemas.microsoft.com/office/drawing/2016/5/11/chartex" xmlns:cx6="http://schemas.microsoft.com/office/drawing/2016/5/12/chartex" xmlns:cx7="http://schemas.microsoft.com/office/drawing/2016/5/13/chartex" xmlns:cx8="http://schemas.microsoft.com/office/drawing/2016/5/14/chartex" xmlns:mc="http://schemas.openxmlformats.org/markup-compatibility/2006" xmlns:aink="http://schemas.microsoft.com/office/drawing/2016/ink" xmlns:am3d="http://schemas.microsoft.com/office/drawing/2017/model3d" xmlns:o="urn:schemas-microsoft-com:office:office" xmlns:oel="http://schemas.microsoft.com/office/2019/extlst" xmlns:r="http://schemas.openxmlformats.org/officeDocument/2006/relationships" xmlns:m="http://schemas.openxmlformats.org/officeDocument/2006/math" xmlns:v="urn:schemas-microsoft-com:vml" xmlns:wp14="http://schemas.microsoft.com/office/word/2010/wordprocessingDrawing" xmlns:wp="http://schemas.openxmlformats.org/drawingml/2006/wordprocessingDrawing" xmlns:w10="urn:schemas-microsoft-com:office:word" xmlns:w="http://schemas.openxmlformats.org/wordprocessingml/2006/main" xmlns:w14="http://schemas.microsoft.com/office/word/2010/wordml" xmlns:w15="http://schemas.microsoft.com/office/word/2012/wordml" xmlns:w16cex="http://schemas.microsoft.com/office/word/2018/wordml/cex" xmlns:w16cid="http://schemas.microsoft.com/office/word/2016/wordml/cid" xmlns:w16="http://schemas.microsoft.com/office/word/2018/wordml" xmlns:w16sdtdh="http://schemas.microsoft.com/office/word/2020/wordml/sdtdatahash" xmlns:w16se="http://schemas.microsoft.com/office/word/2015/wordml/symex" xmlns:wpg="http://schemas.microsoft.com/office/word/2010/wordprocessingGroup" xmlns:wpi="http://schemas.microsoft.com/office/word/2010/wordprocessingInk" xmlns:wne="http://schemas.microsoft.com/office/word/2006/wordml" xmlns:wps="http://schemas.microsoft.com/office/word/2010/wordprocessingShape" mc:Ignorable="w14 w15 w16se w16cid w16 w16cex w16sdtdh wp14">
+<w:footnotes xmlns:wpc="http://schemas.microsoft.com/office/word/2010/wordprocessingCanvas" xmlns:cx="http://schemas.microsoft.com/office/drawing/2014/chartex" xmlns:cx1="http://schemas.microsoft.com/office/drawing/2015/9/8/chartex" xmlns:cx2="http://schemas.microsoft.com/office/drawing/2015/10/21/chartex" xmlns:cx3="http://schemas.microsoft.com/office/drawing/2016/5/9/chartex" xmlns:cx4="http://schemas.microsoft.com/office/drawing/2016/5/10/chartex" xmlns:cx5="http://schemas.microsoft.com/office/drawing/2016/5/11/chartex" xmlns:cx6="http://schemas.microsoft.com/office/drawing/2016/5/12/chartex" xmlns:cx7="http://schemas.microsoft.com/office/drawing/2016/5/13/chartex" xmlns:cx8="http://schemas.microsoft.com/office/drawing/2016/5/14/chartex" xmlns:mc="http://schemas.openxmlformats.org/markup-compatibility/2006" xmlns:aink="http://schemas.microsoft.com/office/drawing/2016/ink" xmlns:am3d="http://schemas.microsoft.com/office/drawing/2017/model3d" xmlns:o="urn:schemas-microsoft-com:office:office" xmlns:oel="http://schemas.microsoft.com/office/2019/extlst" xmlns:r="http://schemas.openxmlformats.org/officeDocument/2006/relationships" xmlns:m="http://schemas.openxmlformats.org/officeDocument/2006/math" xmlns:v="urn:schemas-microsoft-com:vml" xmlns:wp14="http://schemas.microsoft.com/office/word/2010/wordprocessingDrawing" xmlns:wp="http://schemas.openxmlformats.org/drawingml/2006/wordprocessingDrawing" xmlns:w10="urn:schemas-microsoft-com:office:word" xmlns:w="http://schemas.openxmlformats.org/wordprocessingml/2006/main" xmlns:w14="http://schemas.microsoft.com/office/word/2010/wordml" xmlns:w15="http://schemas.microsoft.com/office/word/2012/wordml" xmlns:w16cex="http://schemas.microsoft.com/office/word/2018/wordml/cex" xmlns:w16cid="http://schemas.microsoft.com/office/word/2016/wordml/cid" xmlns:w16="http://schemas.microsoft.com/office/word/2018/wordml" xmlns:w16du="http://schemas.microsoft.com/office/word/2023/wordml/word16du" xmlns:w16sdtdh="http://schemas.microsoft.com/office/word/2020/wordml/sdtdatahash" xmlns:w16se="http://schemas.microsoft.com/office/word/2015/wordml/symex" xmlns:wpg="http://schemas.microsoft.com/office/word/2010/wordprocessingGroup" xmlns:wpi="http://schemas.microsoft.com/office/word/2010/wordprocessingInk" xmlns:wne="http://schemas.microsoft.com/office/word/2006/wordml" xmlns:wps="http://schemas.microsoft.com/office/word/2010/wordprocessingShape" mc:Ignorable="w14 w15 w16se w16cid w16 w16cex w16sdtdh w16du wp14">
   <w:footnote w:type="separator" w:id="-1">
     <w:p>
       <w:r>
@@ -14449,7 +14471,7 @@
 </file>
 
 <file path=word/header1.xml><?xml version="1.0" encoding="utf-8"?>
-<w:hdr xmlns:wpc="http://schemas.microsoft.com/office/word/2010/wordprocessingCanvas" xmlns:cx="http://schemas.microsoft.com/office/drawing/2014/chartex" xmlns:cx1="http://schemas.microsoft.com/office/drawing/2015/9/8/chartex" xmlns:cx2="http://schemas.microsoft.com/office/drawing/2015/10/21/chartex" xmlns:cx3="http://schemas.microsoft.com/office/drawing/2016/5/9/chartex" xmlns:cx4="http://schemas.microsoft.com/office/drawing/2016/5/10/chartex" xmlns:cx5="http://schemas.microsoft.com/office/drawing/2016/5/11/chartex" xmlns:cx6="http://schemas.microsoft.com/office/drawing/2016/5/12/chartex" xmlns:cx7="http://schemas.microsoft.com/office/drawing/2016/5/13/chartex" xmlns:cx8="http://schemas.microsoft.com/office/drawing/2016/5/14/chartex" xmlns:mc="http://schemas.openxmlformats.org/markup-compatibility/2006" xmlns:aink="http://schemas.microsoft.com/office/drawing/2016/ink" xmlns:am3d="http://schemas.microsoft.com/office/drawing/2017/model3d" xmlns:o="urn:schemas-microsoft-com:office:office" xmlns:oel="http://schemas.microsoft.com/office/2019/extlst" xmlns:r="http://schemas.openxmlformats.org/officeDocument/2006/relationships" xmlns:m="http://schemas.openxmlformats.org/officeDocument/2006/math" xmlns:v="urn:schemas-microsoft-com:vml" xmlns:wp14="http://schemas.microsoft.com/office/word/2010/wordprocessingDrawing" xmlns:wp="http://schemas.openxmlformats.org/drawingml/2006/wordprocessingDrawing" xmlns:w10="urn:schemas-microsoft-com:office:word" xmlns:w="http://schemas.openxmlformats.org/wordprocessingml/2006/main" xmlns:w14="http://schemas.microsoft.com/office/word/2010/wordml" xmlns:w15="http://schemas.microsoft.com/office/word/2012/wordml" xmlns:w16cex="http://schemas.microsoft.com/office/word/2018/wordml/cex" xmlns:w16cid="http://schemas.microsoft.com/office/word/2016/wordml/cid" xmlns:w16="http://schemas.microsoft.com/office/word/2018/wordml" xmlns:w16sdtdh="http://schemas.microsoft.com/office/word/2020/wordml/sdtdatahash" xmlns:w16se="http://schemas.microsoft.com/office/word/2015/wordml/symex" xmlns:wpg="http://schemas.microsoft.com/office/word/2010/wordprocessingGroup" xmlns:wpi="http://schemas.microsoft.com/office/word/2010/wordprocessingInk" xmlns:wne="http://schemas.microsoft.com/office/word/2006/wordml" xmlns:wps="http://schemas.microsoft.com/office/word/2010/wordprocessingShape" mc:Ignorable="w14 w15 w16se w16cid w16 w16cex w16sdtdh wp14">
+<w:hdr xmlns:wpc="http://schemas.microsoft.com/office/word/2010/wordprocessingCanvas" xmlns:cx="http://schemas.microsoft.com/office/drawing/2014/chartex" xmlns:cx1="http://schemas.microsoft.com/office/drawing/2015/9/8/chartex" xmlns:cx2="http://schemas.microsoft.com/office/drawing/2015/10/21/chartex" xmlns:cx3="http://schemas.microsoft.com/office/drawing/2016/5/9/chartex" xmlns:cx4="http://schemas.microsoft.com/office/drawing/2016/5/10/chartex" xmlns:cx5="http://schemas.microsoft.com/office/drawing/2016/5/11/chartex" xmlns:cx6="http://schemas.microsoft.com/office/drawing/2016/5/12/chartex" xmlns:cx7="http://schemas.microsoft.com/office/drawing/2016/5/13/chartex" xmlns:cx8="http://schemas.microsoft.com/office/drawing/2016/5/14/chartex" xmlns:mc="http://schemas.openxmlformats.org/markup-compatibility/2006" xmlns:aink="http://schemas.microsoft.com/office/drawing/2016/ink" xmlns:am3d="http://schemas.microsoft.com/office/drawing/2017/model3d" xmlns:o="urn:schemas-microsoft-com:office:office" xmlns:oel="http://schemas.microsoft.com/office/2019/extlst" xmlns:r="http://schemas.openxmlformats.org/officeDocument/2006/relationships" xmlns:m="http://schemas.openxmlformats.org/officeDocument/2006/math" xmlns:v="urn:schemas-microsoft-com:vml" xmlns:wp14="http://schemas.microsoft.com/office/word/2010/wordprocessingDrawing" xmlns:wp="http://schemas.openxmlformats.org/drawingml/2006/wordprocessingDrawing" xmlns:w10="urn:schemas-microsoft-com:office:word" xmlns:w="http://schemas.openxmlformats.org/wordprocessingml/2006/main" xmlns:w14="http://schemas.microsoft.com/office/word/2010/wordml" xmlns:w15="http://schemas.microsoft.com/office/word/2012/wordml" xmlns:w16cex="http://schemas.microsoft.com/office/word/2018/wordml/cex" xmlns:w16cid="http://schemas.microsoft.com/office/word/2016/wordml/cid" xmlns:w16="http://schemas.microsoft.com/office/word/2018/wordml" xmlns:w16du="http://schemas.microsoft.com/office/word/2023/wordml/word16du" xmlns:w16sdtdh="http://schemas.microsoft.com/office/word/2020/wordml/sdtdatahash" xmlns:w16se="http://schemas.microsoft.com/office/word/2015/wordml/symex" xmlns:wpg="http://schemas.microsoft.com/office/word/2010/wordprocessingGroup" xmlns:wpi="http://schemas.microsoft.com/office/word/2010/wordprocessingInk" xmlns:wne="http://schemas.microsoft.com/office/word/2006/wordml" xmlns:wps="http://schemas.microsoft.com/office/word/2010/wordprocessingShape" mc:Ignorable="w14 w15 w16se w16cid w16 w16cex w16sdtdh w16du wp14">
   <w:tbl>
     <w:tblPr>
       <w:tblpPr w:leftFromText="142" w:rightFromText="142" w:vertAnchor="page" w:horzAnchor="page" w:tblpX="6826" w:tblpY="625"/>
@@ -14687,7 +14709,7 @@
 </file>
 
 <file path=word/header2.xml><?xml version="1.0" encoding="utf-8"?>
-<w:hdr xmlns:wpc="http://schemas.microsoft.com/office/word/2010/wordprocessingCanvas" xmlns:cx="http://schemas.microsoft.com/office/drawing/2014/chartex" xmlns:cx1="http://schemas.microsoft.com/office/drawing/2015/9/8/chartex" xmlns:cx2="http://schemas.microsoft.com/office/drawing/2015/10/21/chartex" xmlns:cx3="http://schemas.microsoft.com/office/drawing/2016/5/9/chartex" xmlns:cx4="http://schemas.microsoft.com/office/drawing/2016/5/10/chartex" xmlns:cx5="http://schemas.microsoft.com/office/drawing/2016/5/11/chartex" xmlns:cx6="http://schemas.microsoft.com/office/drawing/2016/5/12/chartex" xmlns:cx7="http://schemas.microsoft.com/office/drawing/2016/5/13/chartex" xmlns:cx8="http://schemas.microsoft.com/office/drawing/2016/5/14/chartex" xmlns:mc="http://schemas.openxmlformats.org/markup-compatibility/2006" xmlns:aink="http://schemas.microsoft.com/office/drawing/2016/ink" xmlns:am3d="http://schemas.microsoft.com/office/drawing/2017/model3d" xmlns:o="urn:schemas-microsoft-com:office:office" xmlns:oel="http://schemas.microsoft.com/office/2019/extlst" xmlns:r="http://schemas.openxmlformats.org/officeDocument/2006/relationships" xmlns:m="http://schemas.openxmlformats.org/officeDocument/2006/math" xmlns:v="urn:schemas-microsoft-com:vml" xmlns:wp14="http://schemas.microsoft.com/office/word/2010/wordprocessingDrawing" xmlns:wp="http://schemas.openxmlformats.org/drawingml/2006/wordprocessingDrawing" xmlns:w10="urn:schemas-microsoft-com:office:word" xmlns:w="http://schemas.openxmlformats.org/wordprocessingml/2006/main" xmlns:w14="http://schemas.microsoft.com/office/word/2010/wordml" xmlns:w15="http://schemas.microsoft.com/office/word/2012/wordml" xmlns:w16cex="http://schemas.microsoft.com/office/word/2018/wordml/cex" xmlns:w16cid="http://schemas.microsoft.com/office/word/2016/wordml/cid" xmlns:w16="http://schemas.microsoft.com/office/word/2018/wordml" xmlns:w16sdtdh="http://schemas.microsoft.com/office/word/2020/wordml/sdtdatahash" xmlns:w16se="http://schemas.microsoft.com/office/word/2015/wordml/symex" xmlns:wpg="http://schemas.microsoft.com/office/word/2010/wordprocessingGroup" xmlns:wpi="http://schemas.microsoft.com/office/word/2010/wordprocessingInk" xmlns:wne="http://schemas.microsoft.com/office/word/2006/wordml" xmlns:wps="http://schemas.microsoft.com/office/word/2010/wordprocessingShape" mc:Ignorable="w14 w15 w16se w16cid w16 w16cex w16sdtdh wp14">
+<w:hdr xmlns:wpc="http://schemas.microsoft.com/office/word/2010/wordprocessingCanvas" xmlns:cx="http://schemas.microsoft.com/office/drawing/2014/chartex" xmlns:cx1="http://schemas.microsoft.com/office/drawing/2015/9/8/chartex" xmlns:cx2="http://schemas.microsoft.com/office/drawing/2015/10/21/chartex" xmlns:cx3="http://schemas.microsoft.com/office/drawing/2016/5/9/chartex" xmlns:cx4="http://schemas.microsoft.com/office/drawing/2016/5/10/chartex" xmlns:cx5="http://schemas.microsoft.com/office/drawing/2016/5/11/chartex" xmlns:cx6="http://schemas.microsoft.com/office/drawing/2016/5/12/chartex" xmlns:cx7="http://schemas.microsoft.com/office/drawing/2016/5/13/chartex" xmlns:cx8="http://schemas.microsoft.com/office/drawing/2016/5/14/chartex" xmlns:mc="http://schemas.openxmlformats.org/markup-compatibility/2006" xmlns:aink="http://schemas.microsoft.com/office/drawing/2016/ink" xmlns:am3d="http://schemas.microsoft.com/office/drawing/2017/model3d" xmlns:o="urn:schemas-microsoft-com:office:office" xmlns:oel="http://schemas.microsoft.com/office/2019/extlst" xmlns:r="http://schemas.openxmlformats.org/officeDocument/2006/relationships" xmlns:m="http://schemas.openxmlformats.org/officeDocument/2006/math" xmlns:v="urn:schemas-microsoft-com:vml" xmlns:wp14="http://schemas.microsoft.com/office/word/2010/wordprocessingDrawing" xmlns:wp="http://schemas.openxmlformats.org/drawingml/2006/wordprocessingDrawing" xmlns:w10="urn:schemas-microsoft-com:office:word" xmlns:w="http://schemas.openxmlformats.org/wordprocessingml/2006/main" xmlns:w14="http://schemas.microsoft.com/office/word/2010/wordml" xmlns:w15="http://schemas.microsoft.com/office/word/2012/wordml" xmlns:w16cex="http://schemas.microsoft.com/office/word/2018/wordml/cex" xmlns:w16cid="http://schemas.microsoft.com/office/word/2016/wordml/cid" xmlns:w16="http://schemas.microsoft.com/office/word/2018/wordml" xmlns:w16du="http://schemas.microsoft.com/office/word/2023/wordml/word16du" xmlns:w16sdtdh="http://schemas.microsoft.com/office/word/2020/wordml/sdtdatahash" xmlns:w16se="http://schemas.microsoft.com/office/word/2015/wordml/symex" xmlns:wpg="http://schemas.microsoft.com/office/word/2010/wordprocessingGroup" xmlns:wpi="http://schemas.microsoft.com/office/word/2010/wordprocessingInk" xmlns:wne="http://schemas.microsoft.com/office/word/2006/wordml" xmlns:wps="http://schemas.microsoft.com/office/word/2010/wordprocessingShape" mc:Ignorable="w14 w15 w16se w16cid w16 w16cex w16sdtdh w16du wp14">
   <w:tbl>
     <w:tblPr>
       <w:tblpPr w:leftFromText="142" w:rightFromText="142" w:vertAnchor="page" w:horzAnchor="page" w:tblpX="11329" w:tblpY="625"/>
@@ -14901,7 +14923,7 @@
 </file>
 
 <file path=word/numbering.xml><?xml version="1.0" encoding="utf-8"?>
-<w:numbering xmlns:wpc="http://schemas.microsoft.com/office/word/2010/wordprocessingCanvas" xmlns:cx="http://schemas.microsoft.com/office/drawing/2014/chartex" xmlns:cx1="http://schemas.microsoft.com/office/drawing/2015/9/8/chartex" xmlns:cx2="http://schemas.microsoft.com/office/drawing/2015/10/21/chartex" xmlns:cx3="http://schemas.microsoft.com/office/drawing/2016/5/9/chartex" xmlns:cx4="http://schemas.microsoft.com/office/drawing/2016/5/10/chartex" xmlns:cx5="http://schemas.microsoft.com/office/drawing/2016/5/11/chartex" xmlns:cx6="http://schemas.microsoft.com/office/drawing/2016/5/12/chartex" xmlns:cx7="http://schemas.microsoft.com/office/drawing/2016/5/13/chartex" xmlns:cx8="http://schemas.microsoft.com/office/drawing/2016/5/14/chartex" xmlns:mc="http://schemas.openxmlformats.org/markup-compatibility/2006" xmlns:aink="http://schemas.microsoft.com/office/drawing/2016/ink" xmlns:am3d="http://schemas.microsoft.com/office/drawing/2017/model3d" xmlns:o="urn:schemas-microsoft-com:office:office" xmlns:oel="http://schemas.microsoft.com/office/2019/extlst" xmlns:r="http://schemas.openxmlformats.org/officeDocument/2006/relationships" xmlns:m="http://schemas.openxmlformats.org/officeDocument/2006/math" xmlns:v="urn:schemas-microsoft-com:vml" xmlns:wp14="http://schemas.microsoft.com/office/word/2010/wordprocessingDrawing" xmlns:wp="http://schemas.openxmlformats.org/drawingml/2006/wordprocessingDrawing" xmlns:w10="urn:schemas-microsoft-com:office:word" xmlns:w="http://schemas.openxmlformats.org/wordprocessingml/2006/main" xmlns:w14="http://schemas.microsoft.com/office/word/2010/wordml" xmlns:w15="http://schemas.microsoft.com/office/word/2012/wordml" xmlns:w16cex="http://schemas.microsoft.com/office/word/2018/wordml/cex" xmlns:w16cid="http://schemas.microsoft.com/office/word/2016/wordml/cid" xmlns:w16="http://schemas.microsoft.com/office/word/2018/wordml" xmlns:w16sdtdh="http://schemas.microsoft.com/office/word/2020/wordml/sdtdatahash" xmlns:w16se="http://schemas.microsoft.com/office/word/2015/wordml/symex" xmlns:wpg="http://schemas.microsoft.com/office/word/2010/wordprocessingGroup" xmlns:wpi="http://schemas.microsoft.com/office/word/2010/wordprocessingInk" xmlns:wne="http://schemas.microsoft.com/office/word/2006/wordml" xmlns:wps="http://schemas.microsoft.com/office/word/2010/wordprocessingShape" mc:Ignorable="w14 w15 w16se w16cid w16 w16cex w16sdtdh wp14">
+<w:numbering xmlns:wpc="http://schemas.microsoft.com/office/word/2010/wordprocessingCanvas" xmlns:cx="http://schemas.microsoft.com/office/drawing/2014/chartex" xmlns:cx1="http://schemas.microsoft.com/office/drawing/2015/9/8/chartex" xmlns:cx2="http://schemas.microsoft.com/office/drawing/2015/10/21/chartex" xmlns:cx3="http://schemas.microsoft.com/office/drawing/2016/5/9/chartex" xmlns:cx4="http://schemas.microsoft.com/office/drawing/2016/5/10/chartex" xmlns:cx5="http://schemas.microsoft.com/office/drawing/2016/5/11/chartex" xmlns:cx6="http://schemas.microsoft.com/office/drawing/2016/5/12/chartex" xmlns:cx7="http://schemas.microsoft.com/office/drawing/2016/5/13/chartex" xmlns:cx8="http://schemas.microsoft.com/office/drawing/2016/5/14/chartex" xmlns:mc="http://schemas.openxmlformats.org/markup-compatibility/2006" xmlns:aink="http://schemas.microsoft.com/office/drawing/2016/ink" xmlns:am3d="http://schemas.microsoft.com/office/drawing/2017/model3d" xmlns:o="urn:schemas-microsoft-com:office:office" xmlns:oel="http://schemas.microsoft.com/office/2019/extlst" xmlns:r="http://schemas.openxmlformats.org/officeDocument/2006/relationships" xmlns:m="http://schemas.openxmlformats.org/officeDocument/2006/math" xmlns:v="urn:schemas-microsoft-com:vml" xmlns:wp14="http://schemas.microsoft.com/office/word/2010/wordprocessingDrawing" xmlns:wp="http://schemas.openxmlformats.org/drawingml/2006/wordprocessingDrawing" xmlns:w10="urn:schemas-microsoft-com:office:word" xmlns:w="http://schemas.openxmlformats.org/wordprocessingml/2006/main" xmlns:w14="http://schemas.microsoft.com/office/word/2010/wordml" xmlns:w15="http://schemas.microsoft.com/office/word/2012/wordml" xmlns:w16cex="http://schemas.microsoft.com/office/word/2018/wordml/cex" xmlns:w16cid="http://schemas.microsoft.com/office/word/2016/wordml/cid" xmlns:w16="http://schemas.microsoft.com/office/word/2018/wordml" xmlns:w16du="http://schemas.microsoft.com/office/word/2023/wordml/word16du" xmlns:w16sdtdh="http://schemas.microsoft.com/office/word/2020/wordml/sdtdatahash" xmlns:w16se="http://schemas.microsoft.com/office/word/2015/wordml/symex" xmlns:wpg="http://schemas.microsoft.com/office/word/2010/wordprocessingGroup" xmlns:wpi="http://schemas.microsoft.com/office/word/2010/wordprocessingInk" xmlns:wne="http://schemas.microsoft.com/office/word/2006/wordml" xmlns:wps="http://schemas.microsoft.com/office/word/2010/wordprocessingShape" mc:Ignorable="w14 w15 w16se w16cid w16 w16cex w16sdtdh w16du wp14">
   <w:abstractNum w:abstractNumId="0" w15:restartNumberingAfterBreak="0">
     <w:nsid w:val="012E0238"/>
     <w:multiLevelType w:val="hybridMultilevel"/>
@@ -16590,7 +16612,7 @@
 </file>
 
 <file path=word/styles.xml><?xml version="1.0" encoding="utf-8"?>
-<w:styles xmlns:mc="http://schemas.openxmlformats.org/markup-compatibility/2006" xmlns:r="http://schemas.openxmlformats.org/officeDocument/2006/relationships" xmlns:w="http://schemas.openxmlformats.org/wordprocessingml/2006/main" xmlns:w14="http://schemas.microsoft.com/office/word/2010/wordml" xmlns:w15="http://schemas.microsoft.com/office/word/2012/wordml" xmlns:w16cex="http://schemas.microsoft.com/office/word/2018/wordml/cex" xmlns:w16cid="http://schemas.microsoft.com/office/word/2016/wordml/cid" xmlns:w16="http://schemas.microsoft.com/office/word/2018/wordml" xmlns:w16sdtdh="http://schemas.microsoft.com/office/word/2020/wordml/sdtdatahash" xmlns:w16se="http://schemas.microsoft.com/office/word/2015/wordml/symex" mc:Ignorable="w14 w15 w16se w16cid w16 w16cex w16sdtdh">
+<w:styles xmlns:mc="http://schemas.openxmlformats.org/markup-compatibility/2006" xmlns:r="http://schemas.openxmlformats.org/officeDocument/2006/relationships" xmlns:w="http://schemas.openxmlformats.org/wordprocessingml/2006/main" xmlns:w14="http://schemas.microsoft.com/office/word/2010/wordml" xmlns:w15="http://schemas.microsoft.com/office/word/2012/wordml" xmlns:w16cex="http://schemas.microsoft.com/office/word/2018/wordml/cex" xmlns:w16cid="http://schemas.microsoft.com/office/word/2016/wordml/cid" xmlns:w16="http://schemas.microsoft.com/office/word/2018/wordml" xmlns:w16du="http://schemas.microsoft.com/office/word/2023/wordml/word16du" xmlns:w16sdtdh="http://schemas.microsoft.com/office/word/2020/wordml/sdtdatahash" xmlns:w16se="http://schemas.microsoft.com/office/word/2015/wordml/symex" mc:Ignorable="w14 w15 w16se w16cid w16 w16cex w16sdtdh w16du">
   <w:docDefaults>
     <w:rPrDefault>
       <w:rPr>
